--- a/index.docx
+++ b/index.docx
@@ -744,17 +744,7 @@
           <w:szCs w:val="32"/>
           <w:shd w:val="clear" w:color="auto" w:fill="FFFFFF"/>
         </w:rPr>
-        <w:t>. The</w:t>
-      </w:r>
-      <w:r>
-        <w:rPr>
-          <w:rFonts w:ascii="Helvetica" w:hAnsi="Helvetica" w:cs="Arial"/>
-          <w:color w:val="202122"/>
-          <w:sz w:val="32"/>
-          <w:szCs w:val="32"/>
-          <w:shd w:val="clear" w:color="auto" w:fill="FFFFFF"/>
-        </w:rPr>
-        <w:t xml:space="preserve"> service primarily distributes films and television series produced by </w:t>
+        <w:t>. The service primarily distributes films and television series produced by </w:t>
       </w:r>
       <w:r>
         <w:rPr>
@@ -961,8 +951,6 @@
           <w:lang w:eastAsia="en-IN"/>
         </w:rPr>
       </w:pPr>
-      <w:bookmarkStart w:id="0" w:name="_GoBack"/>
-      <w:bookmarkEnd w:id="0"/>
     </w:p>
     <w:p>
       <w:pPr>
@@ -1187,27 +1175,7 @@
           <w:szCs w:val="32"/>
           <w:lang w:eastAsia="en-IN"/>
         </w:rPr>
-        <w:t xml:space="preserve">                        #WATCH ON TV OR LAPTOP (</w:t>
-      </w:r>
-      <w:r>
-        <w:rPr>
-          <w:rFonts w:ascii="Helvetica" w:eastAsia="Times New Roman" w:hAnsi="Helvetica" w:cs="Times New Roman"/>
-          <w:color w:val="42494F"/>
-          <w:sz w:val="32"/>
-          <w:szCs w:val="32"/>
-          <w:lang w:eastAsia="en-IN"/>
-        </w:rPr>
-        <w:t>SUPER, PREMIUM</w:t>
-      </w:r>
-      <w:r>
-        <w:rPr>
-          <w:rFonts w:ascii="Helvetica" w:eastAsia="Times New Roman" w:hAnsi="Helvetica" w:cs="Times New Roman"/>
-          <w:color w:val="42494F"/>
-          <w:sz w:val="32"/>
-          <w:szCs w:val="32"/>
-          <w:lang w:eastAsia="en-IN"/>
-        </w:rPr>
-        <w:t>)</w:t>
+        <w:t xml:space="preserve">                        #WATCH ON TV OR LAPTOP (SUPER, PREMIUM)</w:t>
       </w:r>
     </w:p>
     <w:p>
@@ -1251,57 +1219,7 @@
           <w:szCs w:val="32"/>
           <w:lang w:eastAsia="en-IN"/>
         </w:rPr>
-        <w:t xml:space="preserve">  #NO. OF DEVICES THAT CAN BE LOGGED IN </w:t>
-      </w:r>
-      <w:r>
-        <w:rPr>
-          <w:rFonts w:ascii="Helvetica" w:eastAsia="Times New Roman" w:hAnsi="Helvetica" w:cs="Times New Roman"/>
-          <w:color w:val="42494F"/>
-          <w:sz w:val="32"/>
-          <w:szCs w:val="32"/>
-          <w:lang w:eastAsia="en-IN"/>
-        </w:rPr>
-        <w:t>(</w:t>
-      </w:r>
-      <w:r>
-        <w:rPr>
-          <w:rFonts w:ascii="Helvetica" w:eastAsia="Times New Roman" w:hAnsi="Helvetica" w:cs="Times New Roman"/>
-          <w:color w:val="42494F"/>
-          <w:sz w:val="32"/>
-          <w:szCs w:val="32"/>
-          <w:lang w:eastAsia="en-IN"/>
-        </w:rPr>
-        <w:t>SUPER (2)</w:t>
-      </w:r>
-      <w:r>
-        <w:rPr>
-          <w:rFonts w:ascii="Helvetica" w:eastAsia="Times New Roman" w:hAnsi="Helvetica" w:cs="Times New Roman"/>
-          <w:color w:val="42494F"/>
-          <w:sz w:val="32"/>
-          <w:szCs w:val="32"/>
-          <w:lang w:eastAsia="en-IN"/>
-        </w:rPr>
-        <w:t>, PREMIUM</w:t>
-      </w:r>
-      <w:r>
-        <w:rPr>
-          <w:rFonts w:ascii="Helvetica" w:eastAsia="Times New Roman" w:hAnsi="Helvetica" w:cs="Times New Roman"/>
-          <w:color w:val="42494F"/>
-          <w:sz w:val="32"/>
-          <w:szCs w:val="32"/>
-          <w:lang w:eastAsia="en-IN"/>
-        </w:rPr>
-        <w:t xml:space="preserve"> (4)</w:t>
-      </w:r>
-      <w:r>
-        <w:rPr>
-          <w:rFonts w:ascii="Helvetica" w:eastAsia="Times New Roman" w:hAnsi="Helvetica" w:cs="Times New Roman"/>
-          <w:color w:val="42494F"/>
-          <w:sz w:val="32"/>
-          <w:szCs w:val="32"/>
-          <w:lang w:eastAsia="en-IN"/>
-        </w:rPr>
-        <w:t>)</w:t>
+        <w:t xml:space="preserve">  #NO. OF DEVICES THAT CAN BE LOGGED IN (SUPER (2), PREMIUM (4))</w:t>
       </w:r>
     </w:p>
     <w:p>
@@ -1325,57 +1243,7 @@
           <w:szCs w:val="32"/>
           <w:lang w:eastAsia="en-IN"/>
         </w:rPr>
-        <w:t xml:space="preserve">                         #MAX VIDEO QUALITY </w:t>
-      </w:r>
-      <w:r>
-        <w:rPr>
-          <w:rFonts w:ascii="Helvetica" w:eastAsia="Times New Roman" w:hAnsi="Helvetica" w:cs="Times New Roman"/>
-          <w:color w:val="42494F"/>
-          <w:sz w:val="32"/>
-          <w:szCs w:val="32"/>
-          <w:lang w:eastAsia="en-IN"/>
-        </w:rPr>
-        <w:t>(SUPER</w:t>
-      </w:r>
-      <w:r>
-        <w:rPr>
-          <w:rFonts w:ascii="Helvetica" w:eastAsia="Times New Roman" w:hAnsi="Helvetica" w:cs="Times New Roman"/>
-          <w:color w:val="42494F"/>
-          <w:sz w:val="32"/>
-          <w:szCs w:val="32"/>
-          <w:lang w:eastAsia="en-IN"/>
-        </w:rPr>
-        <w:t xml:space="preserve"> (FULL HD(1080P))</w:t>
-      </w:r>
-      <w:r>
-        <w:rPr>
-          <w:rFonts w:ascii="Helvetica" w:eastAsia="Times New Roman" w:hAnsi="Helvetica" w:cs="Times New Roman"/>
-          <w:color w:val="42494F"/>
-          <w:sz w:val="32"/>
-          <w:szCs w:val="32"/>
-          <w:lang w:eastAsia="en-IN"/>
-        </w:rPr>
-        <w:t>, PREMIUM</w:t>
-      </w:r>
-      <w:r>
-        <w:rPr>
-          <w:rFonts w:ascii="Helvetica" w:eastAsia="Times New Roman" w:hAnsi="Helvetica" w:cs="Times New Roman"/>
-          <w:color w:val="42494F"/>
-          <w:sz w:val="32"/>
-          <w:szCs w:val="32"/>
-          <w:lang w:eastAsia="en-IN"/>
-        </w:rPr>
-        <w:t xml:space="preserve"> (4K(2160P)</w:t>
-      </w:r>
-      <w:r>
-        <w:rPr>
-          <w:rFonts w:ascii="Helvetica" w:eastAsia="Times New Roman" w:hAnsi="Helvetica" w:cs="Times New Roman"/>
-          <w:color w:val="42494F"/>
-          <w:sz w:val="32"/>
-          <w:szCs w:val="32"/>
-          <w:lang w:eastAsia="en-IN"/>
-        </w:rPr>
-        <w:t>)</w:t>
+        <w:t xml:space="preserve">                         #MAX VIDEO QUALITY (SUPER (FULL HD(1080P)), PREMIUM (4K(2160P))</w:t>
       </w:r>
     </w:p>
     <w:p>
@@ -1699,73 +1567,30 @@
     </w:p>
     <w:p>
       <w:pPr>
-        <w:pStyle w:val="ListParagraph"/>
-        <w:spacing w:before="100" w:beforeAutospacing="1" w:after="100" w:afterAutospacing="1" w:line="360" w:lineRule="atLeast"/>
-        <w:ind w:left="1080"/>
-        <w:rPr>
-          <w:rFonts w:ascii="Helvetica" w:eastAsia="Times New Roman" w:hAnsi="Helvetica" w:cs="Times New Roman"/>
-          <w:color w:val="42494F"/>
-          <w:sz w:val="32"/>
-          <w:szCs w:val="32"/>
-          <w:lang w:eastAsia="en-IN"/>
-        </w:rPr>
-      </w:pPr>
-    </w:p>
-    <w:p>
-      <w:pPr>
-        <w:pStyle w:val="ListParagraph"/>
-        <w:spacing w:before="100" w:beforeAutospacing="1" w:after="100" w:afterAutospacing="1" w:line="360" w:lineRule="atLeast"/>
-        <w:ind w:left="1080"/>
-        <w:rPr>
-          <w:rFonts w:ascii="Helvetica" w:eastAsia="Times New Roman" w:hAnsi="Helvetica" w:cs="Times New Roman"/>
+        <w:ind w:left="720"/>
+        <w:jc w:val="both"/>
+        <w:rPr>
+          <w:rFonts w:ascii="Arial Rounded MT Bold" w:hAnsi="Arial Rounded MT Bold"/>
+          <w:color w:val="000000" w:themeColor="text1"/>
+          <w:sz w:val="24"/>
+          <w:szCs w:val="24"/>
+        </w:rPr>
+      </w:pPr>
+      <w:r>
+        <w:rPr>
+          <w:rFonts w:ascii="Arial Rounded MT Bold" w:hAnsi="Arial Rounded MT Bold"/>
           <w:noProof/>
-          <w:color w:val="42494F"/>
-          <w:sz w:val="32"/>
-          <w:szCs w:val="32"/>
-          <w:lang w:eastAsia="en-IN"/>
-        </w:rPr>
-      </w:pPr>
-    </w:p>
-    <w:p>
-      <w:pPr>
-        <w:spacing w:before="100" w:beforeAutospacing="1" w:after="100" w:afterAutospacing="1" w:line="360" w:lineRule="atLeast"/>
-        <w:rPr>
-          <w:rFonts w:ascii="Helvetica" w:eastAsia="Times New Roman" w:hAnsi="Helvetica" w:cs="Times New Roman"/>
-          <w:noProof/>
-          <w:color w:val="42494F"/>
-          <w:sz w:val="32"/>
-          <w:szCs w:val="32"/>
-          <w:lang w:eastAsia="en-IN"/>
-        </w:rPr>
-      </w:pPr>
-    </w:p>
-    <w:p>
-      <w:pPr>
-        <w:pStyle w:val="ListParagraph"/>
-        <w:spacing w:before="100" w:beforeAutospacing="1" w:after="100" w:afterAutospacing="1" w:line="360" w:lineRule="atLeast"/>
-        <w:ind w:left="1080"/>
-        <w:rPr>
-          <w:rFonts w:ascii="Helvetica" w:eastAsia="Times New Roman" w:hAnsi="Helvetica" w:cs="Times New Roman"/>
-          <w:color w:val="42494F"/>
-          <w:sz w:val="32"/>
-          <w:szCs w:val="32"/>
-          <w:lang w:eastAsia="en-IN"/>
-        </w:rPr>
-      </w:pPr>
-      <w:r>
-        <w:rPr>
-          <w:rFonts w:ascii="Helvetica" w:eastAsia="Times New Roman" w:hAnsi="Helvetica" w:cs="Times New Roman"/>
-          <w:noProof/>
-          <w:color w:val="42494F"/>
-          <w:sz w:val="32"/>
-          <w:szCs w:val="32"/>
-          <w:lang w:eastAsia="en-IN"/>
-        </w:rPr>
+          <w:color w:val="000000" w:themeColor="text1"/>
+          <w:sz w:val="24"/>
+          <w:szCs w:val="24"/>
+          <w:lang w:eastAsia="en-IN"/>
+        </w:rPr>
+        <w:lastRenderedPageBreak/>
         <w:drawing>
           <wp:inline distT="0" distB="0" distL="0" distR="0">
-            <wp:extent cx="6178550" cy="4572000"/>
+            <wp:extent cx="4726305" cy="8388350"/>
             <wp:effectExtent l="0" t="0" r="0" b="0"/>
-            <wp:docPr id="1" name="Picture 1"/>
+            <wp:docPr id="4" name="Picture 4"/>
             <wp:cNvGraphicFramePr>
               <a:graphicFrameLocks xmlns:a="http://schemas.openxmlformats.org/drawingml/2006/main" noChangeAspect="1"/>
             </wp:cNvGraphicFramePr>
@@ -1773,7 +1598,7 @@
               <a:graphicData uri="http://schemas.openxmlformats.org/drawingml/2006/picture">
                 <pic:pic xmlns:pic="http://schemas.openxmlformats.org/drawingml/2006/picture">
                   <pic:nvPicPr>
-                    <pic:cNvPr id="1" name="HOMEPAGE.png"/>
+                    <pic:cNvPr id="4" name="HOMEPAGE.png"/>
                     <pic:cNvPicPr/>
                   </pic:nvPicPr>
                   <pic:blipFill>
@@ -1791,7 +1616,7 @@
                   <pic:spPr>
                     <a:xfrm>
                       <a:off x="0" y="0"/>
-                      <a:ext cx="6178550" cy="4572000"/>
+                      <a:ext cx="4726305" cy="8388350"/>
                     </a:xfrm>
                     <a:prstGeom prst="rect">
                       <a:avLst/>
@@ -1806,15 +1631,27 @@
     </w:p>
     <w:p>
       <w:pPr>
-        <w:ind w:left="720"/>
-        <w:jc w:val="both"/>
+        <w:jc w:val="center"/>
         <w:rPr>
           <w:rFonts w:ascii="Arial Rounded MT Bold" w:hAnsi="Arial Rounded MT Bold"/>
-          <w:color w:val="000000" w:themeColor="text1"/>
-          <w:sz w:val="24"/>
-          <w:szCs w:val="24"/>
-        </w:rPr>
-      </w:pPr>
+          <w:b/>
+          <w:color w:val="C45911" w:themeColor="accent2" w:themeShade="BF"/>
+          <w:sz w:val="44"/>
+          <w:szCs w:val="44"/>
+          <w:u w:val="thick"/>
+        </w:rPr>
+      </w:pPr>
+      <w:r>
+        <w:rPr>
+          <w:rFonts w:ascii="Arial Rounded MT Bold" w:hAnsi="Arial Rounded MT Bold"/>
+          <w:b/>
+          <w:color w:val="C45911" w:themeColor="accent2" w:themeShade="BF"/>
+          <w:sz w:val="44"/>
+          <w:szCs w:val="44"/>
+          <w:u w:val="thick"/>
+        </w:rPr>
+        <w:t>LAYOUT OF HOMEPAGE</w:t>
+      </w:r>
     </w:p>
     <w:p>
       <w:pPr>
@@ -1832,13 +1669,82 @@
         <w:rPr>
           <w:rFonts w:ascii="Arial Rounded MT Bold" w:hAnsi="Arial Rounded MT Bold"/>
           <w:b/>
+          <w:noProof/>
           <w:color w:val="C45911" w:themeColor="accent2" w:themeShade="BF"/>
           <w:sz w:val="44"/>
           <w:szCs w:val="44"/>
           <w:u w:val="thick"/>
-        </w:rPr>
-        <w:t>LAYOUT OF HOMEPAGE</w:t>
-      </w:r>
+          <w:lang w:eastAsia="en-IN"/>
+        </w:rPr>
+        <w:lastRenderedPageBreak/>
+        <w:drawing>
+          <wp:inline distT="0" distB="0" distL="0" distR="0">
+            <wp:extent cx="4356324" cy="8064914"/>
+            <wp:effectExtent l="0" t="0" r="6350" b="0"/>
+            <wp:docPr id="5" name="Picture 5"/>
+            <wp:cNvGraphicFramePr>
+              <a:graphicFrameLocks xmlns:a="http://schemas.openxmlformats.org/drawingml/2006/main" noChangeAspect="1"/>
+            </wp:cNvGraphicFramePr>
+            <a:graphic xmlns:a="http://schemas.openxmlformats.org/drawingml/2006/main">
+              <a:graphicData uri="http://schemas.openxmlformats.org/drawingml/2006/picture">
+                <pic:pic xmlns:pic="http://schemas.openxmlformats.org/drawingml/2006/picture">
+                  <pic:nvPicPr>
+                    <pic:cNvPr id="5" name="Streaming Page.png"/>
+                    <pic:cNvPicPr/>
+                  </pic:nvPicPr>
+                  <pic:blipFill>
+                    <a:blip r:embed="rId8">
+                      <a:extLst>
+                        <a:ext uri="{28A0092B-C50C-407E-A947-70E740481C1C}">
+                          <a14:useLocalDpi xmlns:a14="http://schemas.microsoft.com/office/drawing/2010/main" val="0"/>
+                        </a:ext>
+                      </a:extLst>
+                    </a:blip>
+                    <a:stretch>
+                      <a:fillRect/>
+                    </a:stretch>
+                  </pic:blipFill>
+                  <pic:spPr>
+                    <a:xfrm>
+                      <a:off x="0" y="0"/>
+                      <a:ext cx="4356324" cy="8064914"/>
+                    </a:xfrm>
+                    <a:prstGeom prst="rect">
+                      <a:avLst/>
+                    </a:prstGeom>
+                  </pic:spPr>
+                </pic:pic>
+              </a:graphicData>
+            </a:graphic>
+          </wp:inline>
+        </w:drawing>
+      </w:r>
+    </w:p>
+    <w:p>
+      <w:pPr>
+        <w:jc w:val="center"/>
+        <w:rPr>
+          <w:rFonts w:ascii="Arial Rounded MT Bold" w:hAnsi="Arial Rounded MT Bold"/>
+          <w:b/>
+          <w:color w:val="C45911" w:themeColor="accent2" w:themeShade="BF"/>
+          <w:sz w:val="44"/>
+          <w:szCs w:val="44"/>
+          <w:u w:val="thick" w:color="833C0B" w:themeColor="accent2" w:themeShade="80"/>
+        </w:rPr>
+      </w:pPr>
+      <w:r>
+        <w:rPr>
+          <w:rFonts w:ascii="Arial Rounded MT Bold" w:hAnsi="Arial Rounded MT Bold"/>
+          <w:b/>
+          <w:color w:val="C45911" w:themeColor="accent2" w:themeShade="BF"/>
+          <w:sz w:val="44"/>
+          <w:szCs w:val="44"/>
+          <w:u w:val="thick" w:color="833C0B" w:themeColor="accent2" w:themeShade="80"/>
+        </w:rPr>
+        <w:t>Layout of Streaming Page</w:t>
+      </w:r>
+      <w:bookmarkStart w:id="0" w:name="_GoBack"/>
+      <w:bookmarkEnd w:id="0"/>
     </w:p>
     <w:p>
       <w:pPr>
@@ -3313,7 +3219,7 @@
 </file>
 
 <file path=customXml/itemProps1.xml><?xml version="1.0" encoding="utf-8"?>
-<ds:datastoreItem xmlns:ds="http://schemas.openxmlformats.org/officeDocument/2006/customXml" ds:itemID="{83F38978-4614-4604-9193-130E0BE9D846}">
+<ds:datastoreItem xmlns:ds="http://schemas.openxmlformats.org/officeDocument/2006/customXml" ds:itemID="{6ADAF4F2-653D-441B-ADB9-946DAEFCC7B4}">
   <ds:schemaRefs>
     <ds:schemaRef ds:uri="http://schemas.openxmlformats.org/officeDocument/2006/bibliography"/>
   </ds:schemaRefs>

--- a/index.docx
+++ b/index.docx
@@ -164,27 +164,7 @@
           <w:sz w:val="32"/>
           <w:szCs w:val="32"/>
         </w:rPr>
-        <w:t xml:space="preserve">Disney+Hotstar is an online video streaming platform owned by Novi Digital Entertainment Private Limited, a wholly owned subsidiary of Star India Private Limited. Disney+Hotstar currently offers over 100,000 hours of TV content and movies across 9 languages, and every major sport covered live. Highly evolved video streaming technology and a high attention to quality of experience across devices and platforms, make Disney+Hotstar the most complete video destination for Over </w:t>
-      </w:r>
-      <w:proofErr w:type="gramStart"/>
-      <w:r>
-        <w:rPr>
-          <w:rFonts w:ascii="Helvetica" w:hAnsi="Helvetica"/>
-          <w:color w:val="000000" w:themeColor="text1"/>
-          <w:sz w:val="32"/>
-          <w:szCs w:val="32"/>
-        </w:rPr>
-        <w:t>The</w:t>
-      </w:r>
-      <w:proofErr w:type="gramEnd"/>
-      <w:r>
-        <w:rPr>
-          <w:rFonts w:ascii="Helvetica" w:hAnsi="Helvetica"/>
-          <w:color w:val="000000" w:themeColor="text1"/>
-          <w:sz w:val="32"/>
-          <w:szCs w:val="32"/>
-        </w:rPr>
-        <w:t xml:space="preserve"> Top (OTT) video consumers.</w:t>
+        <w:t>Disney+Hotstar is an online video streaming platform owned by Novi Digital Entertainment Private Limited, a wholly owned subsidiary of Star India Private Limited. Disney+Hotstar currently offers over 100,000 hours of TV content and movies across 9 languages, and every major sport covered live. Highly evolved video streaming technology and a high attention to quality of experience across devices and platforms, make Disney+Hotstar the most complete video destination for Over The Top (OTT) video consumers.</w:t>
       </w:r>
     </w:p>
     <w:p>
@@ -1562,7 +1542,29 @@
           <w:szCs w:val="32"/>
           <w:lang w:eastAsia="en-IN"/>
         </w:rPr>
-        <w:t xml:space="preserve">                             #LOWER HALF OF THE PAGE (RELATED SHOWS OR MOVIES)</w:t>
+        <w:t xml:space="preserve">                             #LOWER HALF OF THE PAGE (RELATED SHOWS OR MOVIES</w:t>
+      </w:r>
+      <w:r>
+        <w:rPr>
+          <w:rFonts w:ascii="Helvetica" w:eastAsia="Times New Roman" w:hAnsi="Helvetica" w:cs="Times New Roman"/>
+          <w:color w:val="42494F"/>
+          <w:sz w:val="32"/>
+          <w:szCs w:val="32"/>
+          <w:lang w:eastAsia="en-IN"/>
+        </w:rPr>
+        <w:t>, MORE LIKE THIS</w:t>
+      </w:r>
+      <w:bookmarkStart w:id="0" w:name="_GoBack"/>
+      <w:bookmarkEnd w:id="0"/>
+      <w:r>
+        <w:rPr>
+          <w:rFonts w:ascii="Helvetica" w:eastAsia="Times New Roman" w:hAnsi="Helvetica" w:cs="Times New Roman"/>
+          <w:color w:val="42494F"/>
+          <w:sz w:val="32"/>
+          <w:szCs w:val="32"/>
+          <w:lang w:eastAsia="en-IN"/>
+        </w:rPr>
+        <w:t>)</w:t>
       </w:r>
     </w:p>
     <w:p>
@@ -1588,8 +1590,8 @@
         <w:lastRenderedPageBreak/>
         <w:drawing>
           <wp:inline distT="0" distB="0" distL="0" distR="0">
-            <wp:extent cx="4726305" cy="8388350"/>
-            <wp:effectExtent l="0" t="0" r="0" b="0"/>
+            <wp:extent cx="4726305" cy="7880350"/>
+            <wp:effectExtent l="0" t="0" r="0" b="6350"/>
             <wp:docPr id="4" name="Picture 4"/>
             <wp:cNvGraphicFramePr>
               <a:graphicFrameLocks xmlns:a="http://schemas.openxmlformats.org/drawingml/2006/main" noChangeAspect="1"/>
@@ -1616,7 +1618,7 @@
                   <pic:spPr>
                     <a:xfrm>
                       <a:off x="0" y="0"/>
-                      <a:ext cx="4726305" cy="8388350"/>
+                      <a:ext cx="4726305" cy="7880350"/>
                     </a:xfrm>
                     <a:prstGeom prst="rect">
                       <a:avLst/>
@@ -1679,7 +1681,7 @@
         <w:lastRenderedPageBreak/>
         <w:drawing>
           <wp:inline distT="0" distB="0" distL="0" distR="0">
-            <wp:extent cx="4356324" cy="8064914"/>
+            <wp:extent cx="4356100" cy="7219950"/>
             <wp:effectExtent l="0" t="0" r="6350" b="0"/>
             <wp:docPr id="5" name="Picture 5"/>
             <wp:cNvGraphicFramePr>
@@ -1707,7 +1709,7 @@
                   <pic:spPr>
                     <a:xfrm>
                       <a:off x="0" y="0"/>
-                      <a:ext cx="4356324" cy="8064914"/>
+                      <a:ext cx="4356326" cy="7220325"/>
                     </a:xfrm>
                     <a:prstGeom prst="rect">
                       <a:avLst/>
@@ -1722,6 +1724,7 @@
     </w:p>
     <w:p>
       <w:pPr>
+        <w:keepNext/>
         <w:jc w:val="center"/>
         <w:rPr>
           <w:rFonts w:ascii="Arial Rounded MT Bold" w:hAnsi="Arial Rounded MT Bold"/>
@@ -1743,8 +1746,6 @@
         </w:rPr>
         <w:t>Layout of Streaming Page</w:t>
       </w:r>
-      <w:bookmarkStart w:id="0" w:name="_GoBack"/>
-      <w:bookmarkEnd w:id="0"/>
     </w:p>
     <w:p>
       <w:pPr>
@@ -3219,7 +3220,7 @@
 </file>
 
 <file path=customXml/itemProps1.xml><?xml version="1.0" encoding="utf-8"?>
-<ds:datastoreItem xmlns:ds="http://schemas.openxmlformats.org/officeDocument/2006/customXml" ds:itemID="{6ADAF4F2-653D-441B-ADB9-946DAEFCC7B4}">
+<ds:datastoreItem xmlns:ds="http://schemas.openxmlformats.org/officeDocument/2006/customXml" ds:itemID="{F1DA7BE5-C976-49FB-8606-7876F6B5EDD9}">
   <ds:schemaRefs>
     <ds:schemaRef ds:uri="http://schemas.openxmlformats.org/officeDocument/2006/bibliography"/>
   </ds:schemaRefs>

--- a/index.docx
+++ b/index.docx
@@ -49,12 +49,10 @@
           <w:szCs w:val="48"/>
           <w:u w:val="single"/>
         </w:rPr>
-        <w:t>Project Name: Disney+Hotstar</w:t>
-      </w:r>
-    </w:p>
-    <w:p>
-      <w:pPr>
-        <w:jc w:val="both"/>
+        <w:t xml:space="preserve">Project Name: </w:t>
+      </w:r>
+      <w:proofErr w:type="spellStart"/>
+      <w:r>
         <w:rPr>
           <w:rFonts w:ascii="Arial Rounded MT Bold" w:hAnsi="Arial Rounded MT Bold"/>
           <w:color w:val="2E74B5" w:themeColor="accent1" w:themeShade="BF"/>
@@ -62,6 +60,20 @@
           <w:szCs w:val="48"/>
           <w:u w:val="single"/>
         </w:rPr>
+        <w:t>Disney+Hotstar</w:t>
+      </w:r>
+      <w:proofErr w:type="spellEnd"/>
+    </w:p>
+    <w:p>
+      <w:pPr>
+        <w:jc w:val="both"/>
+        <w:rPr>
+          <w:rFonts w:ascii="Arial Rounded MT Bold" w:hAnsi="Arial Rounded MT Bold"/>
+          <w:color w:val="2E74B5" w:themeColor="accent1" w:themeShade="BF"/>
+          <w:sz w:val="48"/>
+          <w:szCs w:val="48"/>
+          <w:u w:val="single"/>
+        </w:rPr>
       </w:pPr>
     </w:p>
     <w:p>
@@ -76,6 +88,7 @@
           <w:szCs w:val="44"/>
         </w:rPr>
       </w:pPr>
+      <w:proofErr w:type="spellStart"/>
       <w:r>
         <w:rPr>
           <w:rFonts w:ascii="Times New Roman" w:hAnsi="Times New Roman" w:cs="Times New Roman"/>
@@ -85,12 +98,10 @@
           <w:sz w:val="44"/>
           <w:szCs w:val="44"/>
         </w:rPr>
-        <w:t>Rittwik Garai</w:t>
-      </w:r>
-    </w:p>
-    <w:p>
-      <w:pPr>
-        <w:jc w:val="both"/>
+        <w:t>Rittwik</w:t>
+      </w:r>
+      <w:proofErr w:type="spellEnd"/>
+      <w:r>
         <w:rPr>
           <w:rFonts w:ascii="Times New Roman" w:hAnsi="Times New Roman" w:cs="Times New Roman"/>
           <w:b/>
@@ -99,7 +110,9 @@
           <w:sz w:val="44"/>
           <w:szCs w:val="44"/>
         </w:rPr>
-      </w:pPr>
+        <w:t xml:space="preserve"> </w:t>
+      </w:r>
+      <w:proofErr w:type="spellStart"/>
       <w:r>
         <w:rPr>
           <w:rFonts w:ascii="Times New Roman" w:hAnsi="Times New Roman" w:cs="Times New Roman"/>
@@ -109,7 +122,45 @@
           <w:sz w:val="44"/>
           <w:szCs w:val="44"/>
         </w:rPr>
-        <w:t>Edureka presents</w:t>
+        <w:t>Garai</w:t>
+      </w:r>
+      <w:proofErr w:type="spellEnd"/>
+    </w:p>
+    <w:p>
+      <w:pPr>
+        <w:jc w:val="both"/>
+        <w:rPr>
+          <w:rFonts w:ascii="Times New Roman" w:hAnsi="Times New Roman" w:cs="Times New Roman"/>
+          <w:b/>
+          <w:i/>
+          <w:color w:val="2E74B5" w:themeColor="accent1" w:themeShade="BF"/>
+          <w:sz w:val="44"/>
+          <w:szCs w:val="44"/>
+        </w:rPr>
+      </w:pPr>
+      <w:proofErr w:type="spellStart"/>
+      <w:r>
+        <w:rPr>
+          <w:rFonts w:ascii="Times New Roman" w:hAnsi="Times New Roman" w:cs="Times New Roman"/>
+          <w:b/>
+          <w:i/>
+          <w:color w:val="2E74B5" w:themeColor="accent1" w:themeShade="BF"/>
+          <w:sz w:val="44"/>
+          <w:szCs w:val="44"/>
+        </w:rPr>
+        <w:t>Edureka</w:t>
+      </w:r>
+      <w:proofErr w:type="spellEnd"/>
+      <w:r>
+        <w:rPr>
+          <w:rFonts w:ascii="Times New Roman" w:hAnsi="Times New Roman" w:cs="Times New Roman"/>
+          <w:b/>
+          <w:i/>
+          <w:color w:val="2E74B5" w:themeColor="accent1" w:themeShade="BF"/>
+          <w:sz w:val="44"/>
+          <w:szCs w:val="44"/>
+        </w:rPr>
+        <w:t xml:space="preserve"> presents</w:t>
       </w:r>
     </w:p>
     <w:p>
@@ -157,6 +208,7 @@
           <w:szCs w:val="32"/>
         </w:rPr>
       </w:pPr>
+      <w:proofErr w:type="spellStart"/>
       <w:r>
         <w:rPr>
           <w:rFonts w:ascii="Helvetica" w:hAnsi="Helvetica"/>
@@ -164,7 +216,77 @@
           <w:sz w:val="32"/>
           <w:szCs w:val="32"/>
         </w:rPr>
-        <w:t>Disney+Hotstar is an online video streaming platform owned by Novi Digital Entertainment Private Limited, a wholly owned subsidiary of Star India Private Limited. Disney+Hotstar currently offers over 100,000 hours of TV content and movies across 9 languages, and every major sport covered live. Highly evolved video streaming technology and a high attention to quality of experience across devices and platforms, make Disney+Hotstar the most complete video destination for Over The Top (OTT) video consumers.</w:t>
+        <w:t>Disney+Hotstar</w:t>
+      </w:r>
+      <w:proofErr w:type="spellEnd"/>
+      <w:r>
+        <w:rPr>
+          <w:rFonts w:ascii="Helvetica" w:hAnsi="Helvetica"/>
+          <w:color w:val="000000" w:themeColor="text1"/>
+          <w:sz w:val="32"/>
+          <w:szCs w:val="32"/>
+        </w:rPr>
+        <w:t xml:space="preserve"> is an online video streaming platform owned by Novi Digital Entertainment Private Limited, a wholly owned subsidiary of Star India Private Limited. </w:t>
+      </w:r>
+      <w:proofErr w:type="spellStart"/>
+      <w:r>
+        <w:rPr>
+          <w:rFonts w:ascii="Helvetica" w:hAnsi="Helvetica"/>
+          <w:color w:val="000000" w:themeColor="text1"/>
+          <w:sz w:val="32"/>
+          <w:szCs w:val="32"/>
+        </w:rPr>
+        <w:t>Disney+Hotstar</w:t>
+      </w:r>
+      <w:proofErr w:type="spellEnd"/>
+      <w:r>
+        <w:rPr>
+          <w:rFonts w:ascii="Helvetica" w:hAnsi="Helvetica"/>
+          <w:color w:val="000000" w:themeColor="text1"/>
+          <w:sz w:val="32"/>
+          <w:szCs w:val="32"/>
+        </w:rPr>
+        <w:t xml:space="preserve"> currently offers over 100,000 hours of TV content and movies across 9 languages, and every major sport covered live. Highly evolved video streaming technology and a high attention to quality of experience across devices and platforms, make </w:t>
+      </w:r>
+      <w:proofErr w:type="spellStart"/>
+      <w:r>
+        <w:rPr>
+          <w:rFonts w:ascii="Helvetica" w:hAnsi="Helvetica"/>
+          <w:color w:val="000000" w:themeColor="text1"/>
+          <w:sz w:val="32"/>
+          <w:szCs w:val="32"/>
+        </w:rPr>
+        <w:t>Disney+Hotstar</w:t>
+      </w:r>
+      <w:proofErr w:type="spellEnd"/>
+      <w:r>
+        <w:rPr>
+          <w:rFonts w:ascii="Helvetica" w:hAnsi="Helvetica"/>
+          <w:color w:val="000000" w:themeColor="text1"/>
+          <w:sz w:val="32"/>
+          <w:szCs w:val="32"/>
+        </w:rPr>
+        <w:t xml:space="preserve"> the most complete video destination for Over </w:t>
+      </w:r>
+      <w:proofErr w:type="gramStart"/>
+      <w:r>
+        <w:rPr>
+          <w:rFonts w:ascii="Helvetica" w:hAnsi="Helvetica"/>
+          <w:color w:val="000000" w:themeColor="text1"/>
+          <w:sz w:val="32"/>
+          <w:szCs w:val="32"/>
+        </w:rPr>
+        <w:t>The</w:t>
+      </w:r>
+      <w:proofErr w:type="gramEnd"/>
+      <w:r>
+        <w:rPr>
+          <w:rFonts w:ascii="Helvetica" w:hAnsi="Helvetica"/>
+          <w:color w:val="000000" w:themeColor="text1"/>
+          <w:sz w:val="32"/>
+          <w:szCs w:val="32"/>
+        </w:rPr>
+        <w:t xml:space="preserve"> Top (OTT) video consumers.</w:t>
       </w:r>
     </w:p>
     <w:p>
@@ -463,7 +585,29 @@
           <w:szCs w:val="32"/>
           <w:lang w:eastAsia="en-IN"/>
         </w:rPr>
-        <w:t>Express(.js) - Node.js web framework</w:t>
+        <w:t>Express(.</w:t>
+      </w:r>
+      <w:proofErr w:type="spellStart"/>
+      <w:r>
+        <w:rPr>
+          <w:rFonts w:ascii="Helvetica" w:eastAsia="Times New Roman" w:hAnsi="Helvetica" w:cs="Times New Roman"/>
+          <w:color w:val="42494F"/>
+          <w:sz w:val="32"/>
+          <w:szCs w:val="32"/>
+          <w:lang w:eastAsia="en-IN"/>
+        </w:rPr>
+        <w:t>js</w:t>
+      </w:r>
+      <w:proofErr w:type="spellEnd"/>
+      <w:r>
+        <w:rPr>
+          <w:rFonts w:ascii="Helvetica" w:eastAsia="Times New Roman" w:hAnsi="Helvetica" w:cs="Times New Roman"/>
+          <w:color w:val="42494F"/>
+          <w:sz w:val="32"/>
+          <w:szCs w:val="32"/>
+          <w:lang w:eastAsia="en-IN"/>
+        </w:rPr>
+        <w:t>) - Node.js web framework</w:t>
       </w:r>
     </w:p>
     <w:p>
@@ -489,7 +633,29 @@
           <w:szCs w:val="32"/>
           <w:lang w:eastAsia="en-IN"/>
         </w:rPr>
-        <w:t>React(.js) - a client-side JavaScript framework</w:t>
+        <w:t>React(.</w:t>
+      </w:r>
+      <w:proofErr w:type="spellStart"/>
+      <w:r>
+        <w:rPr>
+          <w:rFonts w:ascii="Helvetica" w:eastAsia="Times New Roman" w:hAnsi="Helvetica" w:cs="Times New Roman"/>
+          <w:color w:val="42494F"/>
+          <w:sz w:val="32"/>
+          <w:szCs w:val="32"/>
+          <w:lang w:eastAsia="en-IN"/>
+        </w:rPr>
+        <w:t>js</w:t>
+      </w:r>
+      <w:proofErr w:type="spellEnd"/>
+      <w:r>
+        <w:rPr>
+          <w:rFonts w:ascii="Helvetica" w:eastAsia="Times New Roman" w:hAnsi="Helvetica" w:cs="Times New Roman"/>
+          <w:color w:val="42494F"/>
+          <w:sz w:val="32"/>
+          <w:szCs w:val="32"/>
+          <w:lang w:eastAsia="en-IN"/>
+        </w:rPr>
+        <w:t>) - a client-side JavaScript framework</w:t>
       </w:r>
     </w:p>
     <w:p>
@@ -515,7 +681,29 @@
           <w:szCs w:val="32"/>
           <w:lang w:eastAsia="en-IN"/>
         </w:rPr>
-        <w:t>Node(.js) - the premier JavaScript web server</w:t>
+        <w:t>Node(.</w:t>
+      </w:r>
+      <w:proofErr w:type="spellStart"/>
+      <w:r>
+        <w:rPr>
+          <w:rFonts w:ascii="Helvetica" w:eastAsia="Times New Roman" w:hAnsi="Helvetica" w:cs="Times New Roman"/>
+          <w:color w:val="42494F"/>
+          <w:sz w:val="32"/>
+          <w:szCs w:val="32"/>
+          <w:lang w:eastAsia="en-IN"/>
+        </w:rPr>
+        <w:t>js</w:t>
+      </w:r>
+      <w:proofErr w:type="spellEnd"/>
+      <w:r>
+        <w:rPr>
+          <w:rFonts w:ascii="Helvetica" w:eastAsia="Times New Roman" w:hAnsi="Helvetica" w:cs="Times New Roman"/>
+          <w:color w:val="42494F"/>
+          <w:sz w:val="32"/>
+          <w:szCs w:val="32"/>
+          <w:lang w:eastAsia="en-IN"/>
+        </w:rPr>
+        <w:t>) - the premier JavaScript web server</w:t>
       </w:r>
     </w:p>
     <w:p>
@@ -557,8 +745,20 @@
           <w:sz w:val="44"/>
           <w:szCs w:val="44"/>
         </w:rPr>
-        <w:t>History of Disney+Hotstar</w:t>
-      </w:r>
+        <w:t xml:space="preserve">History of </w:t>
+      </w:r>
+      <w:proofErr w:type="spellStart"/>
+      <w:r>
+        <w:rPr>
+          <w:rFonts w:ascii="Helvetica" w:hAnsi="Helvetica"/>
+          <w:b/>
+          <w:color w:val="C45911" w:themeColor="accent2" w:themeShade="BF"/>
+          <w:sz w:val="44"/>
+          <w:szCs w:val="44"/>
+        </w:rPr>
+        <w:t>Disney+Hotstar</w:t>
+      </w:r>
+      <w:proofErr w:type="spellEnd"/>
       <w:r>
         <w:rPr>
           <w:rFonts w:ascii="Helvetica" w:hAnsi="Helvetica"/>
@@ -1554,8 +1754,6 @@
         </w:rPr>
         <w:t>, MORE LIKE THIS</w:t>
       </w:r>
-      <w:bookmarkStart w:id="0" w:name="_GoBack"/>
-      <w:bookmarkEnd w:id="0"/>
       <w:r>
         <w:rPr>
           <w:rFonts w:ascii="Helvetica" w:eastAsia="Times New Roman" w:hAnsi="Helvetica" w:cs="Times New Roman"/>
@@ -1578,6 +1776,7 @@
           <w:szCs w:val="24"/>
         </w:rPr>
       </w:pPr>
+      <w:bookmarkStart w:id="0" w:name="_GoBack"/>
       <w:r>
         <w:rPr>
           <w:rFonts w:ascii="Arial Rounded MT Bold" w:hAnsi="Arial Rounded MT Bold"/>
@@ -1590,8 +1789,8 @@
         <w:lastRenderedPageBreak/>
         <w:drawing>
           <wp:inline distT="0" distB="0" distL="0" distR="0">
-            <wp:extent cx="4726305" cy="7880350"/>
-            <wp:effectExtent l="0" t="0" r="0" b="6350"/>
+            <wp:extent cx="4726305" cy="5873750"/>
+            <wp:effectExtent l="0" t="0" r="0" b="0"/>
             <wp:docPr id="4" name="Picture 4"/>
             <wp:cNvGraphicFramePr>
               <a:graphicFrameLocks xmlns:a="http://schemas.openxmlformats.org/drawingml/2006/main" noChangeAspect="1"/>
@@ -1618,7 +1817,7 @@
                   <pic:spPr>
                     <a:xfrm>
                       <a:off x="0" y="0"/>
-                      <a:ext cx="4726305" cy="7880350"/>
+                      <a:ext cx="4726305" cy="5873750"/>
                     </a:xfrm>
                     <a:prstGeom prst="rect">
                       <a:avLst/>
@@ -1630,6 +1829,7 @@
           </wp:inline>
         </w:drawing>
       </w:r>
+      <w:bookmarkEnd w:id="0"/>
     </w:p>
     <w:p>
       <w:pPr>
@@ -3220,7 +3420,7 @@
 </file>
 
 <file path=customXml/itemProps1.xml><?xml version="1.0" encoding="utf-8"?>
-<ds:datastoreItem xmlns:ds="http://schemas.openxmlformats.org/officeDocument/2006/customXml" ds:itemID="{F1DA7BE5-C976-49FB-8606-7876F6B5EDD9}">
+<ds:datastoreItem xmlns:ds="http://schemas.openxmlformats.org/officeDocument/2006/customXml" ds:itemID="{8BDE499F-A9CB-44A8-AEE0-EFCA2FA3D569}">
   <ds:schemaRefs>
     <ds:schemaRef ds:uri="http://schemas.openxmlformats.org/officeDocument/2006/bibliography"/>
   </ds:schemaRefs>

--- a/index.docx
+++ b/index.docx
@@ -1789,7 +1789,7 @@
         <w:lastRenderedPageBreak/>
         <w:drawing>
           <wp:inline distT="0" distB="0" distL="0" distR="0">
-            <wp:extent cx="4726305" cy="5873750"/>
+            <wp:extent cx="4726305" cy="7829550"/>
             <wp:effectExtent l="0" t="0" r="0" b="0"/>
             <wp:docPr id="4" name="Picture 4"/>
             <wp:cNvGraphicFramePr>
@@ -1817,7 +1817,7 @@
                   <pic:spPr>
                     <a:xfrm>
                       <a:off x="0" y="0"/>
-                      <a:ext cx="4726305" cy="5873750"/>
+                      <a:ext cx="4726305" cy="7829550"/>
                     </a:xfrm>
                     <a:prstGeom prst="rect">
                       <a:avLst/>
@@ -3420,7 +3420,7 @@
 </file>
 
 <file path=customXml/itemProps1.xml><?xml version="1.0" encoding="utf-8"?>
-<ds:datastoreItem xmlns:ds="http://schemas.openxmlformats.org/officeDocument/2006/customXml" ds:itemID="{8BDE499F-A9CB-44A8-AEE0-EFCA2FA3D569}">
+<ds:datastoreItem xmlns:ds="http://schemas.openxmlformats.org/officeDocument/2006/customXml" ds:itemID="{5338AB28-BE73-47BD-BB50-C4B215790C04}">
   <ds:schemaRefs>
     <ds:schemaRef ds:uri="http://schemas.openxmlformats.org/officeDocument/2006/bibliography"/>
   </ds:schemaRefs>

--- a/index.docx
+++ b/index.docx
@@ -49,10 +49,12 @@
           <w:szCs w:val="48"/>
           <w:u w:val="single"/>
         </w:rPr>
-        <w:t xml:space="preserve">Project Name: </w:t>
-      </w:r>
-      <w:proofErr w:type="spellStart"/>
-      <w:r>
+        <w:t>Project Name: Disney+Hotstar</w:t>
+      </w:r>
+    </w:p>
+    <w:p>
+      <w:pPr>
+        <w:jc w:val="both"/>
         <w:rPr>
           <w:rFonts w:ascii="Arial Rounded MT Bold" w:hAnsi="Arial Rounded MT Bold"/>
           <w:color w:val="2E74B5" w:themeColor="accent1" w:themeShade="BF"/>
@@ -60,20 +62,6 @@
           <w:szCs w:val="48"/>
           <w:u w:val="single"/>
         </w:rPr>
-        <w:t>Disney+Hotstar</w:t>
-      </w:r>
-      <w:proofErr w:type="spellEnd"/>
-    </w:p>
-    <w:p>
-      <w:pPr>
-        <w:jc w:val="both"/>
-        <w:rPr>
-          <w:rFonts w:ascii="Arial Rounded MT Bold" w:hAnsi="Arial Rounded MT Bold"/>
-          <w:color w:val="2E74B5" w:themeColor="accent1" w:themeShade="BF"/>
-          <w:sz w:val="48"/>
-          <w:szCs w:val="48"/>
-          <w:u w:val="single"/>
-        </w:rPr>
       </w:pPr>
     </w:p>
     <w:p>
@@ -88,7 +76,6 @@
           <w:szCs w:val="44"/>
         </w:rPr>
       </w:pPr>
-      <w:proofErr w:type="spellStart"/>
       <w:r>
         <w:rPr>
           <w:rFonts w:ascii="Times New Roman" w:hAnsi="Times New Roman" w:cs="Times New Roman"/>
@@ -98,10 +85,12 @@
           <w:sz w:val="44"/>
           <w:szCs w:val="44"/>
         </w:rPr>
-        <w:t>Rittwik</w:t>
-      </w:r>
-      <w:proofErr w:type="spellEnd"/>
-      <w:r>
+        <w:t>Rittwik Garai</w:t>
+      </w:r>
+    </w:p>
+    <w:p>
+      <w:pPr>
+        <w:jc w:val="both"/>
         <w:rPr>
           <w:rFonts w:ascii="Times New Roman" w:hAnsi="Times New Roman" w:cs="Times New Roman"/>
           <w:b/>
@@ -110,9 +99,7 @@
           <w:sz w:val="44"/>
           <w:szCs w:val="44"/>
         </w:rPr>
-        <w:t xml:space="preserve"> </w:t>
-      </w:r>
-      <w:proofErr w:type="spellStart"/>
+      </w:pPr>
       <w:r>
         <w:rPr>
           <w:rFonts w:ascii="Times New Roman" w:hAnsi="Times New Roman" w:cs="Times New Roman"/>
@@ -122,45 +109,7 @@
           <w:sz w:val="44"/>
           <w:szCs w:val="44"/>
         </w:rPr>
-        <w:t>Garai</w:t>
-      </w:r>
-      <w:proofErr w:type="spellEnd"/>
-    </w:p>
-    <w:p>
-      <w:pPr>
-        <w:jc w:val="both"/>
-        <w:rPr>
-          <w:rFonts w:ascii="Times New Roman" w:hAnsi="Times New Roman" w:cs="Times New Roman"/>
-          <w:b/>
-          <w:i/>
-          <w:color w:val="2E74B5" w:themeColor="accent1" w:themeShade="BF"/>
-          <w:sz w:val="44"/>
-          <w:szCs w:val="44"/>
-        </w:rPr>
-      </w:pPr>
-      <w:proofErr w:type="spellStart"/>
-      <w:r>
-        <w:rPr>
-          <w:rFonts w:ascii="Times New Roman" w:hAnsi="Times New Roman" w:cs="Times New Roman"/>
-          <w:b/>
-          <w:i/>
-          <w:color w:val="2E74B5" w:themeColor="accent1" w:themeShade="BF"/>
-          <w:sz w:val="44"/>
-          <w:szCs w:val="44"/>
-        </w:rPr>
-        <w:t>Edureka</w:t>
-      </w:r>
-      <w:proofErr w:type="spellEnd"/>
-      <w:r>
-        <w:rPr>
-          <w:rFonts w:ascii="Times New Roman" w:hAnsi="Times New Roman" w:cs="Times New Roman"/>
-          <w:b/>
-          <w:i/>
-          <w:color w:val="2E74B5" w:themeColor="accent1" w:themeShade="BF"/>
-          <w:sz w:val="44"/>
-          <w:szCs w:val="44"/>
-        </w:rPr>
-        <w:t xml:space="preserve"> presents</w:t>
+        <w:t>Edureka presents</w:t>
       </w:r>
     </w:p>
     <w:p>
@@ -208,7 +157,6 @@
           <w:szCs w:val="32"/>
         </w:rPr>
       </w:pPr>
-      <w:proofErr w:type="spellStart"/>
       <w:r>
         <w:rPr>
           <w:rFonts w:ascii="Helvetica" w:hAnsi="Helvetica"/>
@@ -216,77 +164,7 @@
           <w:sz w:val="32"/>
           <w:szCs w:val="32"/>
         </w:rPr>
-        <w:t>Disney+Hotstar</w:t>
-      </w:r>
-      <w:proofErr w:type="spellEnd"/>
-      <w:r>
-        <w:rPr>
-          <w:rFonts w:ascii="Helvetica" w:hAnsi="Helvetica"/>
-          <w:color w:val="000000" w:themeColor="text1"/>
-          <w:sz w:val="32"/>
-          <w:szCs w:val="32"/>
-        </w:rPr>
-        <w:t xml:space="preserve"> is an online video streaming platform owned by Novi Digital Entertainment Private Limited, a wholly owned subsidiary of Star India Private Limited. </w:t>
-      </w:r>
-      <w:proofErr w:type="spellStart"/>
-      <w:r>
-        <w:rPr>
-          <w:rFonts w:ascii="Helvetica" w:hAnsi="Helvetica"/>
-          <w:color w:val="000000" w:themeColor="text1"/>
-          <w:sz w:val="32"/>
-          <w:szCs w:val="32"/>
-        </w:rPr>
-        <w:t>Disney+Hotstar</w:t>
-      </w:r>
-      <w:proofErr w:type="spellEnd"/>
-      <w:r>
-        <w:rPr>
-          <w:rFonts w:ascii="Helvetica" w:hAnsi="Helvetica"/>
-          <w:color w:val="000000" w:themeColor="text1"/>
-          <w:sz w:val="32"/>
-          <w:szCs w:val="32"/>
-        </w:rPr>
-        <w:t xml:space="preserve"> currently offers over 100,000 hours of TV content and movies across 9 languages, and every major sport covered live. Highly evolved video streaming technology and a high attention to quality of experience across devices and platforms, make </w:t>
-      </w:r>
-      <w:proofErr w:type="spellStart"/>
-      <w:r>
-        <w:rPr>
-          <w:rFonts w:ascii="Helvetica" w:hAnsi="Helvetica"/>
-          <w:color w:val="000000" w:themeColor="text1"/>
-          <w:sz w:val="32"/>
-          <w:szCs w:val="32"/>
-        </w:rPr>
-        <w:t>Disney+Hotstar</w:t>
-      </w:r>
-      <w:proofErr w:type="spellEnd"/>
-      <w:r>
-        <w:rPr>
-          <w:rFonts w:ascii="Helvetica" w:hAnsi="Helvetica"/>
-          <w:color w:val="000000" w:themeColor="text1"/>
-          <w:sz w:val="32"/>
-          <w:szCs w:val="32"/>
-        </w:rPr>
-        <w:t xml:space="preserve"> the most complete video destination for Over </w:t>
-      </w:r>
-      <w:proofErr w:type="gramStart"/>
-      <w:r>
-        <w:rPr>
-          <w:rFonts w:ascii="Helvetica" w:hAnsi="Helvetica"/>
-          <w:color w:val="000000" w:themeColor="text1"/>
-          <w:sz w:val="32"/>
-          <w:szCs w:val="32"/>
-        </w:rPr>
-        <w:t>The</w:t>
-      </w:r>
-      <w:proofErr w:type="gramEnd"/>
-      <w:r>
-        <w:rPr>
-          <w:rFonts w:ascii="Helvetica" w:hAnsi="Helvetica"/>
-          <w:color w:val="000000" w:themeColor="text1"/>
-          <w:sz w:val="32"/>
-          <w:szCs w:val="32"/>
-        </w:rPr>
-        <w:t xml:space="preserve"> Top (OTT) video consumers.</w:t>
+        <w:t>Disney+Hotstar is an online video streaming platform owned by Novi Digital Entertainment Private Limited, a wholly owned subsidiary of Star India Private Limited. Disney+Hotstar currently offers over 100,000 hours of TV content and movies across 9 languages, and every major sport covered live. Highly evolved video streaming technology and a high attention to quality of experience across devices and platforms, make Disney+Hotstar the most complete video destination for Over The Top (OTT) video consumers.</w:t>
       </w:r>
     </w:p>
     <w:p>
@@ -585,29 +463,7 @@
           <w:szCs w:val="32"/>
           <w:lang w:eastAsia="en-IN"/>
         </w:rPr>
-        <w:t>Express(.</w:t>
-      </w:r>
-      <w:proofErr w:type="spellStart"/>
-      <w:r>
-        <w:rPr>
-          <w:rFonts w:ascii="Helvetica" w:eastAsia="Times New Roman" w:hAnsi="Helvetica" w:cs="Times New Roman"/>
-          <w:color w:val="42494F"/>
-          <w:sz w:val="32"/>
-          <w:szCs w:val="32"/>
-          <w:lang w:eastAsia="en-IN"/>
-        </w:rPr>
-        <w:t>js</w:t>
-      </w:r>
-      <w:proofErr w:type="spellEnd"/>
-      <w:r>
-        <w:rPr>
-          <w:rFonts w:ascii="Helvetica" w:eastAsia="Times New Roman" w:hAnsi="Helvetica" w:cs="Times New Roman"/>
-          <w:color w:val="42494F"/>
-          <w:sz w:val="32"/>
-          <w:szCs w:val="32"/>
-          <w:lang w:eastAsia="en-IN"/>
-        </w:rPr>
-        <w:t>) - Node.js web framework</w:t>
+        <w:t>Express(.js) - Node.js web framework</w:t>
       </w:r>
     </w:p>
     <w:p>
@@ -633,29 +489,7 @@
           <w:szCs w:val="32"/>
           <w:lang w:eastAsia="en-IN"/>
         </w:rPr>
-        <w:t>React(.</w:t>
-      </w:r>
-      <w:proofErr w:type="spellStart"/>
-      <w:r>
-        <w:rPr>
-          <w:rFonts w:ascii="Helvetica" w:eastAsia="Times New Roman" w:hAnsi="Helvetica" w:cs="Times New Roman"/>
-          <w:color w:val="42494F"/>
-          <w:sz w:val="32"/>
-          <w:szCs w:val="32"/>
-          <w:lang w:eastAsia="en-IN"/>
-        </w:rPr>
-        <w:t>js</w:t>
-      </w:r>
-      <w:proofErr w:type="spellEnd"/>
-      <w:r>
-        <w:rPr>
-          <w:rFonts w:ascii="Helvetica" w:eastAsia="Times New Roman" w:hAnsi="Helvetica" w:cs="Times New Roman"/>
-          <w:color w:val="42494F"/>
-          <w:sz w:val="32"/>
-          <w:szCs w:val="32"/>
-          <w:lang w:eastAsia="en-IN"/>
-        </w:rPr>
-        <w:t>) - a client-side JavaScript framework</w:t>
+        <w:t>React(.js) - a client-side JavaScript framework</w:t>
       </w:r>
     </w:p>
     <w:p>
@@ -681,29 +515,7 @@
           <w:szCs w:val="32"/>
           <w:lang w:eastAsia="en-IN"/>
         </w:rPr>
-        <w:t>Node(.</w:t>
-      </w:r>
-      <w:proofErr w:type="spellStart"/>
-      <w:r>
-        <w:rPr>
-          <w:rFonts w:ascii="Helvetica" w:eastAsia="Times New Roman" w:hAnsi="Helvetica" w:cs="Times New Roman"/>
-          <w:color w:val="42494F"/>
-          <w:sz w:val="32"/>
-          <w:szCs w:val="32"/>
-          <w:lang w:eastAsia="en-IN"/>
-        </w:rPr>
-        <w:t>js</w:t>
-      </w:r>
-      <w:proofErr w:type="spellEnd"/>
-      <w:r>
-        <w:rPr>
-          <w:rFonts w:ascii="Helvetica" w:eastAsia="Times New Roman" w:hAnsi="Helvetica" w:cs="Times New Roman"/>
-          <w:color w:val="42494F"/>
-          <w:sz w:val="32"/>
-          <w:szCs w:val="32"/>
-          <w:lang w:eastAsia="en-IN"/>
-        </w:rPr>
-        <w:t>) - the premier JavaScript web server</w:t>
+        <w:t>Node(.js) - the premier JavaScript web server</w:t>
       </w:r>
     </w:p>
     <w:p>
@@ -745,20 +557,8 @@
           <w:sz w:val="44"/>
           <w:szCs w:val="44"/>
         </w:rPr>
-        <w:t xml:space="preserve">History of </w:t>
-      </w:r>
-      <w:proofErr w:type="spellStart"/>
-      <w:r>
-        <w:rPr>
-          <w:rFonts w:ascii="Helvetica" w:hAnsi="Helvetica"/>
-          <w:b/>
-          <w:color w:val="C45911" w:themeColor="accent2" w:themeShade="BF"/>
-          <w:sz w:val="44"/>
-          <w:szCs w:val="44"/>
-        </w:rPr>
-        <w:t>Disney+Hotstar</w:t>
-      </w:r>
-      <w:proofErr w:type="spellEnd"/>
+        <w:t>History of Disney+Hotstar</w:t>
+      </w:r>
       <w:r>
         <w:rPr>
           <w:rFonts w:ascii="Helvetica" w:hAnsi="Helvetica"/>
@@ -1651,7 +1451,39 @@
           <w:szCs w:val="32"/>
           <w:lang w:eastAsia="en-IN"/>
         </w:rPr>
-        <w:t xml:space="preserve">                           #CENTER OF THE PAGE (WATCHED OR WATCHING SHOWS OR MOVIES)</w:t>
+        <w:t xml:space="preserve">                   </w:t>
+      </w:r>
+      <w:r>
+        <w:rPr>
+          <w:rFonts w:ascii="Helvetica" w:eastAsia="Times New Roman" w:hAnsi="Helvetica" w:cs="Times New Roman"/>
+          <w:color w:val="42494F"/>
+          <w:sz w:val="32"/>
+          <w:szCs w:val="32"/>
+          <w:lang w:eastAsia="en-IN"/>
+        </w:rPr>
+        <w:t xml:space="preserve">        #CENTER OF THE PAGE (CONTINUE</w:t>
+      </w:r>
+      <w:bookmarkStart w:id="0" w:name="_GoBack"/>
+      <w:bookmarkEnd w:id="0"/>
+      <w:r>
+        <w:rPr>
+          <w:rFonts w:ascii="Helvetica" w:eastAsia="Times New Roman" w:hAnsi="Helvetica" w:cs="Times New Roman"/>
+          <w:color w:val="42494F"/>
+          <w:sz w:val="32"/>
+          <w:szCs w:val="32"/>
+          <w:lang w:eastAsia="en-IN"/>
+        </w:rPr>
+        <w:t xml:space="preserve"> WATCHING </w:t>
+      </w:r>
+      <w:r>
+        <w:rPr>
+          <w:rFonts w:ascii="Helvetica" w:eastAsia="Times New Roman" w:hAnsi="Helvetica" w:cs="Times New Roman"/>
+          <w:color w:val="42494F"/>
+          <w:sz w:val="32"/>
+          <w:szCs w:val="32"/>
+          <w:lang w:eastAsia="en-IN"/>
+        </w:rPr>
+        <w:t>)</w:t>
       </w:r>
     </w:p>
     <w:p>
@@ -1776,7 +1608,6 @@
           <w:szCs w:val="24"/>
         </w:rPr>
       </w:pPr>
-      <w:bookmarkStart w:id="0" w:name="_GoBack"/>
       <w:r>
         <w:rPr>
           <w:rFonts w:ascii="Arial Rounded MT Bold" w:hAnsi="Arial Rounded MT Bold"/>
@@ -1829,7 +1660,6 @@
           </wp:inline>
         </w:drawing>
       </w:r>
-      <w:bookmarkEnd w:id="0"/>
     </w:p>
     <w:p>
       <w:pPr>
@@ -3420,7 +3250,7 @@
 </file>
 
 <file path=customXml/itemProps1.xml><?xml version="1.0" encoding="utf-8"?>
-<ds:datastoreItem xmlns:ds="http://schemas.openxmlformats.org/officeDocument/2006/customXml" ds:itemID="{5338AB28-BE73-47BD-BB50-C4B215790C04}">
+<ds:datastoreItem xmlns:ds="http://schemas.openxmlformats.org/officeDocument/2006/customXml" ds:itemID="{527AB096-48C4-43E2-95E0-E0D10E5EDBA2}">
   <ds:schemaRefs>
     <ds:schemaRef ds:uri="http://schemas.openxmlformats.org/officeDocument/2006/bibliography"/>
   </ds:schemaRefs>

--- a/index.docx
+++ b/index.docx
@@ -76,6 +76,7 @@
           <w:szCs w:val="44"/>
         </w:rPr>
       </w:pPr>
+      <w:proofErr w:type="spellStart"/>
       <w:r>
         <w:rPr>
           <w:rFonts w:ascii="Times New Roman" w:hAnsi="Times New Roman" w:cs="Times New Roman"/>
@@ -85,12 +86,10 @@
           <w:sz w:val="44"/>
           <w:szCs w:val="44"/>
         </w:rPr>
-        <w:t>Rittwik Garai</w:t>
-      </w:r>
-    </w:p>
-    <w:p>
-      <w:pPr>
-        <w:jc w:val="both"/>
+        <w:t>Rittwik</w:t>
+      </w:r>
+      <w:proofErr w:type="spellEnd"/>
+      <w:r>
         <w:rPr>
           <w:rFonts w:ascii="Times New Roman" w:hAnsi="Times New Roman" w:cs="Times New Roman"/>
           <w:b/>
@@ -99,7 +98,9 @@
           <w:sz w:val="44"/>
           <w:szCs w:val="44"/>
         </w:rPr>
-      </w:pPr>
+        <w:t xml:space="preserve"> </w:t>
+      </w:r>
+      <w:proofErr w:type="spellStart"/>
       <w:r>
         <w:rPr>
           <w:rFonts w:ascii="Times New Roman" w:hAnsi="Times New Roman" w:cs="Times New Roman"/>
@@ -109,7 +110,45 @@
           <w:sz w:val="44"/>
           <w:szCs w:val="44"/>
         </w:rPr>
-        <w:t>Edureka presents</w:t>
+        <w:t>Garai</w:t>
+      </w:r>
+      <w:proofErr w:type="spellEnd"/>
+    </w:p>
+    <w:p>
+      <w:pPr>
+        <w:jc w:val="both"/>
+        <w:rPr>
+          <w:rFonts w:ascii="Times New Roman" w:hAnsi="Times New Roman" w:cs="Times New Roman"/>
+          <w:b/>
+          <w:i/>
+          <w:color w:val="2E74B5" w:themeColor="accent1" w:themeShade="BF"/>
+          <w:sz w:val="44"/>
+          <w:szCs w:val="44"/>
+        </w:rPr>
+      </w:pPr>
+      <w:proofErr w:type="spellStart"/>
+      <w:r>
+        <w:rPr>
+          <w:rFonts w:ascii="Times New Roman" w:hAnsi="Times New Roman" w:cs="Times New Roman"/>
+          <w:b/>
+          <w:i/>
+          <w:color w:val="2E74B5" w:themeColor="accent1" w:themeShade="BF"/>
+          <w:sz w:val="44"/>
+          <w:szCs w:val="44"/>
+        </w:rPr>
+        <w:t>Edureka</w:t>
+      </w:r>
+      <w:proofErr w:type="spellEnd"/>
+      <w:r>
+        <w:rPr>
+          <w:rFonts w:ascii="Times New Roman" w:hAnsi="Times New Roman" w:cs="Times New Roman"/>
+          <w:b/>
+          <w:i/>
+          <w:color w:val="2E74B5" w:themeColor="accent1" w:themeShade="BF"/>
+          <w:sz w:val="44"/>
+          <w:szCs w:val="44"/>
+        </w:rPr>
+        <w:t xml:space="preserve"> presents</w:t>
       </w:r>
     </w:p>
     <w:p>
@@ -824,7 +863,6 @@
       <w:r>
         <w:rPr>
           <w:rFonts w:ascii="Helvetica" w:hAnsi="Helvetica" w:cs="Arial"/>
-          <w:i/>
           <w:iCs/>
           <w:color w:val="202122"/>
           <w:sz w:val="32"/>
@@ -1463,17 +1501,15 @@
         </w:rPr>
         <w:t xml:space="preserve">        #CENTER OF THE PAGE (CONTINUE</w:t>
       </w:r>
-      <w:bookmarkStart w:id="0" w:name="_GoBack"/>
-      <w:bookmarkEnd w:id="0"/>
-      <w:r>
-        <w:rPr>
-          <w:rFonts w:ascii="Helvetica" w:eastAsia="Times New Roman" w:hAnsi="Helvetica" w:cs="Times New Roman"/>
-          <w:color w:val="42494F"/>
-          <w:sz w:val="32"/>
-          <w:szCs w:val="32"/>
-          <w:lang w:eastAsia="en-IN"/>
-        </w:rPr>
-        <w:t xml:space="preserve"> WATCHING </w:t>
+      <w:r>
+        <w:rPr>
+          <w:rFonts w:ascii="Helvetica" w:eastAsia="Times New Roman" w:hAnsi="Helvetica" w:cs="Times New Roman"/>
+          <w:color w:val="42494F"/>
+          <w:sz w:val="32"/>
+          <w:szCs w:val="32"/>
+          <w:lang w:eastAsia="en-IN"/>
+        </w:rPr>
+        <w:t xml:space="preserve"> WATCHING</w:t>
       </w:r>
       <w:r>
         <w:rPr>
@@ -1608,6 +1644,7 @@
           <w:szCs w:val="24"/>
         </w:rPr>
       </w:pPr>
+      <w:bookmarkStart w:id="0" w:name="_GoBack"/>
       <w:r>
         <w:rPr>
           <w:rFonts w:ascii="Arial Rounded MT Bold" w:hAnsi="Arial Rounded MT Bold"/>
@@ -1620,9 +1657,9 @@
         <w:lastRenderedPageBreak/>
         <w:drawing>
           <wp:inline distT="0" distB="0" distL="0" distR="0">
-            <wp:extent cx="4726305" cy="7829550"/>
+            <wp:extent cx="3848100" cy="7962900"/>
             <wp:effectExtent l="0" t="0" r="0" b="0"/>
-            <wp:docPr id="4" name="Picture 4"/>
+            <wp:docPr id="1" name="Picture 1"/>
             <wp:cNvGraphicFramePr>
               <a:graphicFrameLocks xmlns:a="http://schemas.openxmlformats.org/drawingml/2006/main" noChangeAspect="1"/>
             </wp:cNvGraphicFramePr>
@@ -1630,7 +1667,7 @@
               <a:graphicData uri="http://schemas.openxmlformats.org/drawingml/2006/picture">
                 <pic:pic xmlns:pic="http://schemas.openxmlformats.org/drawingml/2006/picture">
                   <pic:nvPicPr>
-                    <pic:cNvPr id="4" name="HOMEPAGE.png"/>
+                    <pic:cNvPr id="1" name="HOMEPAGE.png"/>
                     <pic:cNvPicPr/>
                   </pic:nvPicPr>
                   <pic:blipFill>
@@ -1648,7 +1685,7 @@
                   <pic:spPr>
                     <a:xfrm>
                       <a:off x="0" y="0"/>
-                      <a:ext cx="4726305" cy="7829550"/>
+                      <a:ext cx="3857789" cy="7982950"/>
                     </a:xfrm>
                     <a:prstGeom prst="rect">
                       <a:avLst/>
@@ -1660,6 +1697,7 @@
           </wp:inline>
         </w:drawing>
       </w:r>
+      <w:bookmarkEnd w:id="0"/>
     </w:p>
     <w:p>
       <w:pPr>
@@ -3250,7 +3288,7 @@
 </file>
 
 <file path=customXml/itemProps1.xml><?xml version="1.0" encoding="utf-8"?>
-<ds:datastoreItem xmlns:ds="http://schemas.openxmlformats.org/officeDocument/2006/customXml" ds:itemID="{527AB096-48C4-43E2-95E0-E0D10E5EDBA2}">
+<ds:datastoreItem xmlns:ds="http://schemas.openxmlformats.org/officeDocument/2006/customXml" ds:itemID="{AE0383BA-E7A9-4A78-BF11-4A4E3E033624}">
   <ds:schemaRefs>
     <ds:schemaRef ds:uri="http://schemas.openxmlformats.org/officeDocument/2006/bibliography"/>
   </ds:schemaRefs>
